--- a/RF_Beacon/Robotics Challenge Code Guide.docx
+++ b/RF_Beacon/Robotics Challenge Code Guide.docx
@@ -12,7 +12,6 @@
           <w:u w:val="single"/>
         </w:rPr>
       </w:pPr>
-      <w:bookmarkStart w:id="0" w:name="_GoBack"/>
       <w:r>
         <w:rPr>
           <w:rFonts w:ascii="Times New Roman" w:eastAsia="Times New Roman" w:hAnsi="Times New Roman" w:cs="Times New Roman"/>
@@ -83,23 +82,7 @@
           <w:sz w:val="24"/>
           <w:szCs w:val="24"/>
         </w:rPr>
-        <w:t>This sketch finds the heading (degrees) of the transmitting beacon. For example, if the receiver is due west of the beacon, this sketch will return a heading of 270  degrees. This sketch receives a packet and stores the RSSI (signal strength) in the RSSI A</w:t>
-      </w:r>
-      <w:r>
-        <w:rPr>
-          <w:rFonts w:ascii="Times New Roman" w:eastAsia="Times New Roman" w:hAnsi="Times New Roman" w:cs="Times New Roman"/>
-          <w:sz w:val="24"/>
-          <w:szCs w:val="24"/>
-        </w:rPr>
-        <w:t>rray with an index of the Heading (data). It does so 'Samples' amount of times. Then the data is passed through a digital filter. If the RSSI was not evaluated for a specific heading, then that data point is not evaluated. This prevents values that were no</w:t>
-      </w:r>
-      <w:r>
-        <w:rPr>
-          <w:rFonts w:ascii="Times New Roman" w:eastAsia="Times New Roman" w:hAnsi="Times New Roman" w:cs="Times New Roman"/>
-          <w:sz w:val="24"/>
-          <w:szCs w:val="24"/>
-        </w:rPr>
-        <w:t>t measured from affecting the output of the digital filter.</w:t>
+        <w:t>This sketch finds the heading (degrees) of the transmitting beacon. For example, if the receiver is due west of the beacon, this sketch will return a heading of 270  degrees. This sketch receives a packet and stores the RSSI (signal strength) in the RSSI Array with an index of the Heading (data). It does so 'Samples' amount of times. Then the data is passed through a digital filter. If the RSSI was not evaluated for a specific heading, then that data point is not evaluated. This prevents values that were not measured from affecting the output of the digital filter.</w:t>
       </w:r>
     </w:p>
     <w:p>
@@ -189,87 +172,56 @@
           <w:sz w:val="24"/>
           <w:szCs w:val="24"/>
         </w:rPr>
-        <w:t>This sketch attempts to min</w:t>
+        <w:t xml:space="preserve">This sketch attempts to minimize the time lag that occurs between the amount of time it take for the beacon to receive a new compass heading and the rate of rotation of the beacon. It takes the previous compass reading with the current one and finds the average difference on a scale of 4. The beacon then transmits the current compass heading followed by “dummy” compass headings which is the current heading  incremented by the average until the heading is updated with the new compass reading. </w:t>
       </w:r>
+    </w:p>
+    <w:p>
+      <w:pPr>
+        <w:rPr>
+          <w:rFonts w:ascii="Times New Roman" w:eastAsia="Times New Roman" w:hAnsi="Times New Roman" w:cs="Times New Roman"/>
+          <w:sz w:val="24"/>
+          <w:szCs w:val="24"/>
+        </w:rPr>
+      </w:pPr>
+    </w:p>
+    <w:p>
+      <w:pPr>
+        <w:jc w:val="center"/>
+        <w:rPr>
+          <w:rFonts w:ascii="Times New Roman" w:eastAsia="Times New Roman" w:hAnsi="Times New Roman" w:cs="Times New Roman"/>
+          <w:sz w:val="24"/>
+          <w:szCs w:val="24"/>
+        </w:rPr>
+      </w:pPr>
+      <w:bookmarkStart w:id="0" w:name="_GoBack"/>
+      <w:bookmarkEnd w:id="0"/>
       <w:r>
         <w:rPr>
           <w:rFonts w:ascii="Times New Roman" w:eastAsia="Times New Roman" w:hAnsi="Times New Roman" w:cs="Times New Roman"/>
           <w:sz w:val="24"/>
           <w:szCs w:val="24"/>
         </w:rPr>
-        <w:t>imize the time lag that occurs between the amount of time it take for the beacon to receive a new compass heading and the rate of rotation of the beacon. It takes the previous compass reading with the current one and finds the average difference on a scale</w:t>
+        <w:t>Signal Test</w:t>
       </w:r>
+    </w:p>
+    <w:p>
+      <w:pPr>
+        <w:ind w:firstLine="720"/>
+        <w:rPr>
+          <w:rFonts w:ascii="Times New Roman" w:eastAsia="Times New Roman" w:hAnsi="Times New Roman" w:cs="Times New Roman"/>
+          <w:sz w:val="24"/>
+          <w:szCs w:val="24"/>
+        </w:rPr>
+      </w:pPr>
       <w:r>
         <w:rPr>
           <w:rFonts w:ascii="Times New Roman" w:eastAsia="Times New Roman" w:hAnsi="Times New Roman" w:cs="Times New Roman"/>
           <w:sz w:val="24"/>
           <w:szCs w:val="24"/>
         </w:rPr>
-        <w:t xml:space="preserve"> of 4. The beacon then transmits the </w:t>
+        <w:t xml:space="preserve">This is useful in debugging the beacon and the receiver. It will output every heading and RSSI level that the it receives. </w:t>
       </w:r>
-      <w:r>
-        <w:rPr>
-          <w:rFonts w:ascii="Times New Roman" w:eastAsia="Times New Roman" w:hAnsi="Times New Roman" w:cs="Times New Roman"/>
-          <w:sz w:val="24"/>
-          <w:szCs w:val="24"/>
-        </w:rPr>
-        <w:t xml:space="preserve">current compass heading followed by “dummy” compass headings which is the current heading  incremented by the average until the heading is updated with the new compass reading. </w:t>
-      </w:r>
-    </w:p>
-    <w:p>
-      <w:pPr>
-        <w:rPr>
-          <w:rFonts w:ascii="Times New Roman" w:eastAsia="Times New Roman" w:hAnsi="Times New Roman" w:cs="Times New Roman"/>
-          <w:sz w:val="24"/>
-          <w:szCs w:val="24"/>
-        </w:rPr>
-      </w:pPr>
-    </w:p>
-    <w:p>
-      <w:pPr>
-        <w:jc w:val="center"/>
-        <w:rPr>
-          <w:rFonts w:ascii="Times New Roman" w:eastAsia="Times New Roman" w:hAnsi="Times New Roman" w:cs="Times New Roman"/>
-          <w:sz w:val="24"/>
-          <w:szCs w:val="24"/>
-        </w:rPr>
-      </w:pPr>
-      <w:r>
-        <w:rPr>
-          <w:rFonts w:ascii="Times New Roman" w:eastAsia="Times New Roman" w:hAnsi="Times New Roman" w:cs="Times New Roman"/>
-          <w:sz w:val="24"/>
-          <w:szCs w:val="24"/>
-        </w:rPr>
-        <w:t>2018 Signal Test</w:t>
-      </w:r>
-    </w:p>
-    <w:p>
-      <w:pPr>
-        <w:ind w:firstLine="720"/>
-        <w:rPr>
-          <w:rFonts w:ascii="Times New Roman" w:eastAsia="Times New Roman" w:hAnsi="Times New Roman" w:cs="Times New Roman"/>
-          <w:sz w:val="24"/>
-          <w:szCs w:val="24"/>
-        </w:rPr>
-      </w:pPr>
-      <w:r>
-        <w:rPr>
-          <w:rFonts w:ascii="Times New Roman" w:eastAsia="Times New Roman" w:hAnsi="Times New Roman" w:cs="Times New Roman"/>
-          <w:sz w:val="24"/>
-          <w:szCs w:val="24"/>
-        </w:rPr>
-        <w:t>This is useful in d</w:t>
-      </w:r>
-      <w:r>
-        <w:rPr>
-          <w:rFonts w:ascii="Times New Roman" w:eastAsia="Times New Roman" w:hAnsi="Times New Roman" w:cs="Times New Roman"/>
-          <w:sz w:val="24"/>
-          <w:szCs w:val="24"/>
-        </w:rPr>
-        <w:t xml:space="preserve">ebugging the beacon and the receiver. It will output every heading and RSSI level that the it receives. </w:t>
-      </w:r>
-    </w:p>
-    <w:bookmarkEnd w:id="0"/>
+    </w:p>
     <w:p/>
     <w:sectPr>
       <w:pgSz w:w="12240" w:h="15840"/>
